--- a/SQL/database_practice.docx
+++ b/SQL/database_practice.docx
@@ -87,64 +87,57 @@
         </w:numPr>
       </w:pPr>
       <w:r>
+        <w:rPr>
+          <w:b/>
+          <w:bCs/>
+        </w:rPr>
         <w:t>Created pseudo-data in python with the following script:</w:t>
       </w:r>
-      <w:bookmarkStart w:id="0" w:name="_GoBack"/>
-      <w:bookmarkEnd w:id="0"/>
-    </w:p>
-    <w:p/>
-    <w:p>
+      <w:r>
+        <w:rPr>
+          <w:b/>
+          <w:bCs/>
+        </w:rPr>
+        <w:t xml:space="preserve"> </w:t>
+      </w:r>
+      <w:hyperlink r:id="rId5" w:history="1">
+        <w:r>
+          <w:rPr>
+            <w:rStyle w:val="Hyperlink"/>
+          </w:rPr>
+          <w:t>https://github.com/odonnell31/python_data_science_basics/blob/master/SQL/generate_puesdo_data.py</w:t>
+        </w:r>
+      </w:hyperlink>
+    </w:p>
+    <w:p>
+      <w:pPr>
+        <w:ind w:left="720"/>
+      </w:pPr>
+      <w:r>
+        <w:t xml:space="preserve">In the above script, 3 </w:t>
+      </w:r>
+      <w:proofErr w:type="spellStart"/>
+      <w:r>
+        <w:t>dataframes</w:t>
+      </w:r>
+      <w:proofErr w:type="spellEnd"/>
+      <w:r>
+        <w:t xml:space="preserve"> are created and exported as CSV files. Small sample snip below:</w:t>
+      </w:r>
+    </w:p>
+    <w:p>
+      <w:pPr>
+        <w:ind w:left="720"/>
+      </w:pPr>
       <w:r>
         <w:rPr>
           <w:noProof/>
         </w:rPr>
         <w:drawing>
-          <wp:inline distT="0" distB="0" distL="0" distR="0" wp14:anchorId="5E8A381F" wp14:editId="6D76ABB1">
-            <wp:extent cx="5943600" cy="2176780"/>
-            <wp:effectExtent l="0" t="0" r="0" b="0"/>
-            <wp:docPr id="3" name="Picture 3"/>
-            <wp:cNvGraphicFramePr>
-              <a:graphicFrameLocks xmlns:a="http://schemas.openxmlformats.org/drawingml/2006/main" noChangeAspect="1"/>
-            </wp:cNvGraphicFramePr>
-            <a:graphic xmlns:a="http://schemas.openxmlformats.org/drawingml/2006/main">
-              <a:graphicData uri="http://schemas.openxmlformats.org/drawingml/2006/picture">
-                <pic:pic xmlns:pic="http://schemas.openxmlformats.org/drawingml/2006/picture">
-                  <pic:nvPicPr>
-                    <pic:cNvPr id="1" name=""/>
-                    <pic:cNvPicPr/>
-                  </pic:nvPicPr>
-                  <pic:blipFill>
-                    <a:blip r:embed="rId5"/>
-                    <a:stretch>
-                      <a:fillRect/>
-                    </a:stretch>
-                  </pic:blipFill>
-                  <pic:spPr>
-                    <a:xfrm>
-                      <a:off x="0" y="0"/>
-                      <a:ext cx="5943600" cy="2176780"/>
-                    </a:xfrm>
-                    <a:prstGeom prst="rect">
-                      <a:avLst/>
-                    </a:prstGeom>
-                  </pic:spPr>
-                </pic:pic>
-              </a:graphicData>
-            </a:graphic>
-          </wp:inline>
-        </w:drawing>
-      </w:r>
-    </w:p>
-    <w:p>
-      <w:r>
-        <w:rPr>
-          <w:noProof/>
-        </w:rPr>
-        <w:drawing>
-          <wp:inline distT="0" distB="0" distL="0" distR="0" wp14:anchorId="1B9BAC61" wp14:editId="282AE9F6">
-            <wp:extent cx="5943600" cy="1903095"/>
-            <wp:effectExtent l="0" t="0" r="0" b="1905"/>
-            <wp:docPr id="4" name="Picture 4"/>
+          <wp:inline distT="0" distB="0" distL="0" distR="0" wp14:anchorId="7FDEBF08" wp14:editId="1022424E">
+            <wp:extent cx="5737902" cy="5250180"/>
+            <wp:effectExtent l="19050" t="19050" r="15240" b="26670"/>
+            <wp:docPr id="9" name="Picture 9"/>
             <wp:cNvGraphicFramePr>
               <a:graphicFrameLocks xmlns:a="http://schemas.openxmlformats.org/drawingml/2006/main" noChangeAspect="1"/>
             </wp:cNvGraphicFramePr>
@@ -164,11 +157,16 @@
                   <pic:spPr>
                     <a:xfrm>
                       <a:off x="0" y="0"/>
-                      <a:ext cx="5943600" cy="1903095"/>
+                      <a:ext cx="5749350" cy="5260655"/>
                     </a:xfrm>
                     <a:prstGeom prst="rect">
                       <a:avLst/>
                     </a:prstGeom>
+                    <a:ln>
+                      <a:solidFill>
+                        <a:schemeClr val="tx1"/>
+                      </a:solidFill>
+                    </a:ln>
                   </pic:spPr>
                 </pic:pic>
               </a:graphicData>
@@ -178,15 +176,72 @@
       </w:r>
     </w:p>
     <w:p>
+      <w:pPr>
+        <w:ind w:left="720"/>
+      </w:pPr>
+    </w:p>
+    <w:p>
+      <w:pPr>
+        <w:pStyle w:val="ListParagraph"/>
+        <w:numPr>
+          <w:ilvl w:val="0"/>
+          <w:numId w:val="1"/>
+        </w:numPr>
+        <w:rPr>
+          <w:b/>
+          <w:bCs/>
+        </w:rPr>
+      </w:pPr>
+      <w:r>
+        <w:rPr>
+          <w:b/>
+          <w:bCs/>
+        </w:rPr>
+        <w:t xml:space="preserve">Created 3 tables in </w:t>
+      </w:r>
+      <w:proofErr w:type="spellStart"/>
+      <w:r>
+        <w:rPr>
+          <w:b/>
+          <w:bCs/>
+        </w:rPr>
+        <w:t>mySQL</w:t>
+      </w:r>
+      <w:proofErr w:type="spellEnd"/>
+      <w:r>
+        <w:rPr>
+          <w:b/>
+          <w:bCs/>
+        </w:rPr>
+        <w:t xml:space="preserve"> and loaded them with the CSV’s created in step (1)</w:t>
+      </w:r>
+      <w:r>
+        <w:t>:</w:t>
+      </w:r>
+      <w:bookmarkStart w:id="0" w:name="_GoBack"/>
+      <w:bookmarkEnd w:id="0"/>
+    </w:p>
+    <w:p>
+      <w:pPr>
+        <w:pStyle w:val="ListParagraph"/>
+        <w:rPr>
+          <w:b/>
+          <w:bCs/>
+        </w:rPr>
+      </w:pPr>
+    </w:p>
+    <w:p/>
+    <w:p>
       <w:r>
         <w:rPr>
           <w:noProof/>
         </w:rPr>
+        <w:lastRenderedPageBreak/>
         <w:drawing>
-          <wp:inline distT="0" distB="0" distL="0" distR="0" wp14:anchorId="055B5432" wp14:editId="6AEF1F30">
-            <wp:extent cx="5943600" cy="2135505"/>
+          <wp:inline distT="0" distB="0" distL="0" distR="0" wp14:anchorId="5E8A381F" wp14:editId="6D76ABB1">
+            <wp:extent cx="5943600" cy="2176780"/>
             <wp:effectExtent l="0" t="0" r="0" b="0"/>
-            <wp:docPr id="5" name="Picture 5"/>
+            <wp:docPr id="3" name="Picture 3"/>
             <wp:cNvGraphicFramePr>
               <a:graphicFrameLocks xmlns:a="http://schemas.openxmlformats.org/drawingml/2006/main" noChangeAspect="1"/>
             </wp:cNvGraphicFramePr>
@@ -206,6 +261,90 @@
                   <pic:spPr>
                     <a:xfrm>
                       <a:off x="0" y="0"/>
+                      <a:ext cx="5943600" cy="2176780"/>
+                    </a:xfrm>
+                    <a:prstGeom prst="rect">
+                      <a:avLst/>
+                    </a:prstGeom>
+                  </pic:spPr>
+                </pic:pic>
+              </a:graphicData>
+            </a:graphic>
+          </wp:inline>
+        </w:drawing>
+      </w:r>
+    </w:p>
+    <w:p>
+      <w:r>
+        <w:rPr>
+          <w:noProof/>
+        </w:rPr>
+        <w:drawing>
+          <wp:inline distT="0" distB="0" distL="0" distR="0" wp14:anchorId="1B9BAC61" wp14:editId="282AE9F6">
+            <wp:extent cx="5943600" cy="1903095"/>
+            <wp:effectExtent l="0" t="0" r="0" b="1905"/>
+            <wp:docPr id="4" name="Picture 4"/>
+            <wp:cNvGraphicFramePr>
+              <a:graphicFrameLocks xmlns:a="http://schemas.openxmlformats.org/drawingml/2006/main" noChangeAspect="1"/>
+            </wp:cNvGraphicFramePr>
+            <a:graphic xmlns:a="http://schemas.openxmlformats.org/drawingml/2006/main">
+              <a:graphicData uri="http://schemas.openxmlformats.org/drawingml/2006/picture">
+                <pic:pic xmlns:pic="http://schemas.openxmlformats.org/drawingml/2006/picture">
+                  <pic:nvPicPr>
+                    <pic:cNvPr id="1" name=""/>
+                    <pic:cNvPicPr/>
+                  </pic:nvPicPr>
+                  <pic:blipFill>
+                    <a:blip r:embed="rId8"/>
+                    <a:stretch>
+                      <a:fillRect/>
+                    </a:stretch>
+                  </pic:blipFill>
+                  <pic:spPr>
+                    <a:xfrm>
+                      <a:off x="0" y="0"/>
+                      <a:ext cx="5943600" cy="1903095"/>
+                    </a:xfrm>
+                    <a:prstGeom prst="rect">
+                      <a:avLst/>
+                    </a:prstGeom>
+                  </pic:spPr>
+                </pic:pic>
+              </a:graphicData>
+            </a:graphic>
+          </wp:inline>
+        </w:drawing>
+      </w:r>
+    </w:p>
+    <w:p>
+      <w:r>
+        <w:rPr>
+          <w:noProof/>
+        </w:rPr>
+        <w:drawing>
+          <wp:inline distT="0" distB="0" distL="0" distR="0" wp14:anchorId="055B5432" wp14:editId="6AEF1F30">
+            <wp:extent cx="5943600" cy="2135505"/>
+            <wp:effectExtent l="0" t="0" r="0" b="0"/>
+            <wp:docPr id="5" name="Picture 5"/>
+            <wp:cNvGraphicFramePr>
+              <a:graphicFrameLocks xmlns:a="http://schemas.openxmlformats.org/drawingml/2006/main" noChangeAspect="1"/>
+            </wp:cNvGraphicFramePr>
+            <a:graphic xmlns:a="http://schemas.openxmlformats.org/drawingml/2006/main">
+              <a:graphicData uri="http://schemas.openxmlformats.org/drawingml/2006/picture">
+                <pic:pic xmlns:pic="http://schemas.openxmlformats.org/drawingml/2006/picture">
+                  <pic:nvPicPr>
+                    <pic:cNvPr id="1" name=""/>
+                    <pic:cNvPicPr/>
+                  </pic:nvPicPr>
+                  <pic:blipFill>
+                    <a:blip r:embed="rId9"/>
+                    <a:stretch>
+                      <a:fillRect/>
+                    </a:stretch>
+                  </pic:blipFill>
+                  <pic:spPr>
+                    <a:xfrm>
+                      <a:off x="0" y="0"/>
                       <a:ext cx="5943600" cy="2135505"/>
                     </a:xfrm>
                     <a:prstGeom prst="rect">
@@ -220,6 +359,43 @@
       </w:r>
     </w:p>
     <w:p/>
+    <w:p/>
+    <w:p>
+      <w:pPr>
+        <w:pStyle w:val="ListParagraph"/>
+        <w:numPr>
+          <w:ilvl w:val="0"/>
+          <w:numId w:val="1"/>
+        </w:numPr>
+        <w:rPr>
+          <w:b/>
+          <w:bCs/>
+        </w:rPr>
+      </w:pPr>
+      <w:r>
+        <w:rPr>
+          <w:b/>
+          <w:bCs/>
+        </w:rPr>
+        <w:t xml:space="preserve">Ran practice queries on the newly created </w:t>
+      </w:r>
+      <w:proofErr w:type="spellStart"/>
+      <w:r>
+        <w:rPr>
+          <w:b/>
+          <w:bCs/>
+        </w:rPr>
+        <w:t>mySQL</w:t>
+      </w:r>
+      <w:proofErr w:type="spellEnd"/>
+      <w:r>
+        <w:rPr>
+          <w:b/>
+          <w:bCs/>
+        </w:rPr>
+        <w:t xml:space="preserve"> database</w:t>
+      </w:r>
+    </w:p>
     <w:p>
       <w:r>
         <w:rPr>
@@ -242,7 +418,7 @@
                     <pic:cNvPicPr/>
                   </pic:nvPicPr>
                   <pic:blipFill>
-                    <a:blip r:embed="rId8"/>
+                    <a:blip r:embed="rId10"/>
                     <a:stretch>
                       <a:fillRect/>
                     </a:stretch>
@@ -290,7 +466,7 @@
                     <pic:cNvPicPr/>
                   </pic:nvPicPr>
                   <pic:blipFill>
-                    <a:blip r:embed="rId9"/>
+                    <a:blip r:embed="rId11"/>
                     <a:stretch>
                       <a:fillRect/>
                     </a:stretch>
@@ -339,7 +515,7 @@
                     <pic:cNvPicPr/>
                   </pic:nvPicPr>
                   <pic:blipFill>
-                    <a:blip r:embed="rId10"/>
+                    <a:blip r:embed="rId12"/>
                     <a:stretch>
                       <a:fillRect/>
                     </a:stretch>
@@ -388,7 +564,7 @@
                     <pic:cNvPicPr/>
                   </pic:nvPicPr>
                   <pic:blipFill>
-                    <a:blip r:embed="rId11"/>
+                    <a:blip r:embed="rId13"/>
                     <a:stretch>
                       <a:fillRect/>
                     </a:stretch>
@@ -435,7 +611,7 @@
                     <pic:cNvPicPr/>
                   </pic:nvPicPr>
                   <pic:blipFill>
-                    <a:blip r:embed="rId12"/>
+                    <a:blip r:embed="rId14"/>
                     <a:stretch>
                       <a:fillRect/>
                     </a:stretch>
@@ -1003,6 +1179,18 @@
       <w:contextualSpacing/>
     </w:pPr>
   </w:style>
+  <w:style w:type="character" w:styleId="Hyperlink">
+    <w:name w:val="Hyperlink"/>
+    <w:basedOn w:val="DefaultParagraphFont"/>
+    <w:uiPriority w:val="99"/>
+    <w:semiHidden/>
+    <w:unhideWhenUsed/>
+    <w:rsid w:val="00E67995"/>
+    <w:rPr>
+      <w:color w:val="0000FF"/>
+      <w:u w:val="single"/>
+    </w:rPr>
+  </w:style>
 </w:styles>
 </file>
 
